--- a/Research/JavaScriptFrameworkResearch.docx
+++ b/Research/JavaScriptFrameworkResearch.docx
@@ -251,7 +251,7 @@
           <w:color w:val="auto"/>
           <w:sz w:val="22"/>
           <w:szCs w:val="22"/>
-          <w:lang w:val="nl-NL"/>
+          <w:lang w:val="en-US"/>
         </w:rPr>
         <w:id w:val="-478991515"/>
         <w:docPartObj>
@@ -263,18 +263,22 @@
         <w:rPr>
           <w:b/>
           <w:bCs/>
+          <w:lang w:val="nl-NL"/>
         </w:rPr>
       </w:sdtEndPr>
       <w:sdtContent>
         <w:p>
           <w:pPr>
             <w:pStyle w:val="Kopvaninhoudsopgave"/>
+            <w:rPr>
+              <w:lang w:val="en-US"/>
+            </w:rPr>
           </w:pPr>
           <w:r>
             <w:rPr>
-              <w:lang w:val="nl-NL"/>
+              <w:lang w:val="en-US"/>
             </w:rPr>
-            <w:t>Inhoud</w:t>
+            <w:t>Table of contents</w:t>
           </w:r>
         </w:p>
         <w:p>
@@ -286,7 +290,6 @@
             <w:rPr>
               <w:rFonts w:eastAsiaTheme="minorEastAsia"/>
               <w:noProof/>
-              <w:lang/>
             </w:rPr>
           </w:pPr>
           <w:r>
@@ -366,7 +369,6 @@
             <w:rPr>
               <w:rFonts w:eastAsiaTheme="minorEastAsia"/>
               <w:noProof/>
-              <w:lang/>
             </w:rPr>
           </w:pPr>
           <w:hyperlink w:anchor="_Toc67514041" w:history="1">
@@ -437,7 +439,6 @@
             <w:rPr>
               <w:rFonts w:eastAsiaTheme="minorEastAsia"/>
               <w:noProof/>
-              <w:lang/>
             </w:rPr>
           </w:pPr>
           <w:hyperlink w:anchor="_Toc67514042" w:history="1">
@@ -508,7 +509,6 @@
             <w:rPr>
               <w:rFonts w:eastAsiaTheme="minorEastAsia"/>
               <w:noProof/>
-              <w:lang/>
             </w:rPr>
           </w:pPr>
           <w:hyperlink w:anchor="_Toc67514043" w:history="1">
@@ -599,7 +599,7 @@
       <w:pPr>
         <w:pStyle w:val="Kop1"/>
         <w:rPr>
-          <w:lang w:val="fr-FR"/>
+          <w:lang w:val="en-US"/>
         </w:rPr>
       </w:pPr>
       <w:bookmarkStart w:id="0" w:name="_Toc67514040"/>
@@ -673,7 +673,7 @@
       </w:r>
       <w:r>
         <w:rPr>
-          <w:lang w:val="fr-FR"/>
+          <w:lang w:val="en-US"/>
         </w:rPr>
         <w:t>Vue</w:t>
       </w:r>
@@ -683,7 +683,7 @@
       <w:pPr>
         <w:pStyle w:val="Kop1"/>
         <w:rPr>
-          <w:lang w:val="fr-FR"/>
+          <w:lang w:val="en-US"/>
         </w:rPr>
       </w:pPr>
     </w:p>
@@ -2299,6 +2299,7 @@
         <w:docPartUnique/>
       </w:docPartObj>
     </w:sdtPr>
+    <w:sdtEndPr/>
     <w:sdtContent>
       <w:p>
         <w:pPr>
